--- a/3 ODISEA ENTORNOS DE DESARROLLO DAW 1W 2022 ALBERT PÉREZ BALEYTO.docx
+++ b/3 ODISEA ENTORNOS DE DESARROLLO DAW 1W 2022 ALBERT PÉREZ BALEYTO.docx
@@ -308,6 +308,16 @@
     </w:p>
     <w:p>
       <w:pPr>
+        <w:rPr>
+          <w:rFonts w:ascii="Times New Roman" w:eastAsia="Times New Roman" w:hAnsi="Times New Roman" w:cs="Times New Roman"/>
+          <w:sz w:val="24"/>
+          <w:szCs w:val="24"/>
+          <w:lang w:eastAsia="es-ES"/>
+        </w:rPr>
+      </w:pPr>
+    </w:p>
+    <w:p>
+      <w:pPr>
         <w:ind w:left="450"/>
         <w:rPr>
           <w:rFonts w:ascii="Times New Roman" w:eastAsia="Times New Roman" w:hAnsi="Times New Roman" w:cs="Times New Roman"/>
@@ -1218,6 +1228,7 @@
           <w:szCs w:val="24"/>
           <w:lang w:eastAsia="es-ES"/>
         </w:rPr>
+        <w:lastRenderedPageBreak/>
         <w:t xml:space="preserve">Realiza un </w:t>
       </w:r>
       <w:proofErr w:type="spellStart"/>
@@ -1277,7 +1288,6 @@
           <w:szCs w:val="24"/>
           <w:lang w:eastAsia="es-ES"/>
         </w:rPr>
-        <w:lastRenderedPageBreak/>
         <w:t>Cambia a la rama "</w:t>
       </w:r>
       <w:proofErr w:type="spellStart"/>

--- a/3 ODISEA ENTORNOS DE DESARROLLO DAW 1W 2022 ALBERT PÉREZ BALEYTO.docx
+++ b/3 ODISEA ENTORNOS DE DESARROLLO DAW 1W 2022 ALBERT PÉREZ BALEYTO.docx
@@ -333,205 +333,6 @@
           <w:szCs w:val="24"/>
           <w:lang w:eastAsia="es-ES"/>
         </w:rPr>
-        <w:t xml:space="preserve">Recuerda que la estructura del proyecto que se muestra en la parte derecha de </w:t>
-      </w:r>
-      <w:proofErr w:type="spellStart"/>
-      <w:r>
-        <w:rPr>
-          <w:rFonts w:ascii="Times New Roman" w:eastAsia="Times New Roman" w:hAnsi="Times New Roman" w:cs="Times New Roman"/>
-          <w:sz w:val="24"/>
-          <w:szCs w:val="24"/>
-          <w:lang w:eastAsia="es-ES"/>
-        </w:rPr>
-        <w:t>NetBeans</w:t>
-      </w:r>
-      <w:proofErr w:type="spellEnd"/>
-      <w:r>
-        <w:rPr>
-          <w:rFonts w:ascii="Times New Roman" w:eastAsia="Times New Roman" w:hAnsi="Times New Roman" w:cs="Times New Roman"/>
-          <w:sz w:val="24"/>
-          <w:szCs w:val="24"/>
-          <w:lang w:eastAsia="es-ES"/>
-        </w:rPr>
-        <w:t>, corresponde a una organización de diferentes documentos que forman el proyecto.</w:t>
-      </w:r>
-    </w:p>
-    <w:p>
-      <w:pPr>
-        <w:ind w:left="450"/>
-        <w:rPr>
-          <w:rFonts w:ascii="Times New Roman" w:eastAsia="Times New Roman" w:hAnsi="Times New Roman" w:cs="Times New Roman"/>
-          <w:sz w:val="24"/>
-          <w:szCs w:val="24"/>
-          <w:lang w:eastAsia="es-ES"/>
-        </w:rPr>
-      </w:pPr>
-      <w:r>
-        <w:rPr>
-          <w:rFonts w:ascii="Times New Roman" w:eastAsia="Times New Roman" w:hAnsi="Times New Roman" w:cs="Times New Roman"/>
-          <w:sz w:val="24"/>
-          <w:szCs w:val="24"/>
-          <w:lang w:eastAsia="es-ES"/>
-        </w:rPr>
-        <w:t xml:space="preserve">Utiliza las diferentes </w:t>
-      </w:r>
-      <w:proofErr w:type="spellStart"/>
-      <w:r>
-        <w:rPr>
-          <w:rFonts w:ascii="Times New Roman" w:eastAsia="Times New Roman" w:hAnsi="Times New Roman" w:cs="Times New Roman"/>
-          <w:sz w:val="24"/>
-          <w:szCs w:val="24"/>
-          <w:lang w:eastAsia="es-ES"/>
-        </w:rPr>
-        <w:t>vístas</w:t>
-      </w:r>
-      <w:proofErr w:type="spellEnd"/>
-      <w:r>
-        <w:rPr>
-          <w:rFonts w:ascii="Times New Roman" w:eastAsia="Times New Roman" w:hAnsi="Times New Roman" w:cs="Times New Roman"/>
-          <w:sz w:val="24"/>
-          <w:szCs w:val="24"/>
-          <w:lang w:eastAsia="es-ES"/>
-        </w:rPr>
-        <w:t xml:space="preserve"> que permite ("proyectos", "archivos", "prestaciones") para localizar la carpeta creada.</w:t>
-      </w:r>
-    </w:p>
-    <w:p>
-      <w:pPr>
-        <w:rPr>
-          <w:rFonts w:ascii="Times New Roman" w:eastAsia="Times New Roman" w:hAnsi="Times New Roman" w:cs="Times New Roman"/>
-          <w:sz w:val="24"/>
-          <w:szCs w:val="24"/>
-          <w:lang w:eastAsia="es-ES"/>
-        </w:rPr>
-      </w:pPr>
-      <w:r>
-        <w:rPr>
-          <w:rFonts w:ascii="Times New Roman" w:eastAsia="Times New Roman" w:hAnsi="Times New Roman" w:cs="Times New Roman"/>
-          <w:sz w:val="24"/>
-          <w:szCs w:val="24"/>
-          <w:lang w:eastAsia="es-ES"/>
-        </w:rPr>
-        <w:t xml:space="preserve">Inicia el control de versiones con </w:t>
-      </w:r>
-      <w:proofErr w:type="spellStart"/>
-      <w:r>
-        <w:rPr>
-          <w:rFonts w:ascii="Times New Roman" w:eastAsia="Times New Roman" w:hAnsi="Times New Roman" w:cs="Times New Roman"/>
-          <w:sz w:val="24"/>
-          <w:szCs w:val="24"/>
-          <w:lang w:eastAsia="es-ES"/>
-        </w:rPr>
-        <w:t>Git</w:t>
-      </w:r>
-      <w:proofErr w:type="spellEnd"/>
-      <w:r>
-        <w:rPr>
-          <w:rFonts w:ascii="Times New Roman" w:eastAsia="Times New Roman" w:hAnsi="Times New Roman" w:cs="Times New Roman"/>
-          <w:sz w:val="24"/>
-          <w:szCs w:val="24"/>
-          <w:lang w:eastAsia="es-ES"/>
-        </w:rPr>
-        <w:t xml:space="preserve"> en el proyecto. Botón derecho sobre el nombre del proyecto, opción "</w:t>
-      </w:r>
-      <w:proofErr w:type="spellStart"/>
-      <w:r>
-        <w:rPr>
-          <w:rFonts w:ascii="Times New Roman" w:eastAsia="Times New Roman" w:hAnsi="Times New Roman" w:cs="Times New Roman"/>
-          <w:sz w:val="24"/>
-          <w:szCs w:val="24"/>
-          <w:lang w:eastAsia="es-ES"/>
-        </w:rPr>
-        <w:t>versioning</w:t>
-      </w:r>
-      <w:proofErr w:type="spellEnd"/>
-      <w:r>
-        <w:rPr>
-          <w:rFonts w:ascii="Times New Roman" w:eastAsia="Times New Roman" w:hAnsi="Times New Roman" w:cs="Times New Roman"/>
-          <w:sz w:val="24"/>
-          <w:szCs w:val="24"/>
-          <w:lang w:eastAsia="es-ES"/>
-        </w:rPr>
-        <w:t>" y luego "</w:t>
-      </w:r>
-      <w:proofErr w:type="spellStart"/>
-      <w:r>
-        <w:rPr>
-          <w:rFonts w:ascii="Times New Roman" w:eastAsia="Times New Roman" w:hAnsi="Times New Roman" w:cs="Times New Roman"/>
-          <w:sz w:val="24"/>
-          <w:szCs w:val="24"/>
-          <w:lang w:eastAsia="es-ES"/>
-        </w:rPr>
-        <w:t>Initialize</w:t>
-      </w:r>
-      <w:proofErr w:type="spellEnd"/>
-      <w:r>
-        <w:rPr>
-          <w:rFonts w:ascii="Times New Roman" w:eastAsia="Times New Roman" w:hAnsi="Times New Roman" w:cs="Times New Roman"/>
-          <w:sz w:val="24"/>
-          <w:szCs w:val="24"/>
-          <w:lang w:eastAsia="es-ES"/>
-        </w:rPr>
-        <w:t xml:space="preserve"> </w:t>
-      </w:r>
-      <w:proofErr w:type="spellStart"/>
-      <w:r>
-        <w:rPr>
-          <w:rFonts w:ascii="Times New Roman" w:eastAsia="Times New Roman" w:hAnsi="Times New Roman" w:cs="Times New Roman"/>
-          <w:sz w:val="24"/>
-          <w:szCs w:val="24"/>
-          <w:lang w:eastAsia="es-ES"/>
-        </w:rPr>
-        <w:t>Git</w:t>
-      </w:r>
-      <w:proofErr w:type="spellEnd"/>
-      <w:r>
-        <w:rPr>
-          <w:rFonts w:ascii="Times New Roman" w:eastAsia="Times New Roman" w:hAnsi="Times New Roman" w:cs="Times New Roman"/>
-          <w:sz w:val="24"/>
-          <w:szCs w:val="24"/>
-          <w:lang w:eastAsia="es-ES"/>
-        </w:rPr>
-        <w:t xml:space="preserve"> </w:t>
-      </w:r>
-      <w:proofErr w:type="spellStart"/>
-      <w:r>
-        <w:rPr>
-          <w:rFonts w:ascii="Times New Roman" w:eastAsia="Times New Roman" w:hAnsi="Times New Roman" w:cs="Times New Roman"/>
-          <w:sz w:val="24"/>
-          <w:szCs w:val="24"/>
-          <w:lang w:eastAsia="es-ES"/>
-        </w:rPr>
-        <w:t>repository</w:t>
-      </w:r>
-      <w:proofErr w:type="spellEnd"/>
-      <w:r>
-        <w:rPr>
-          <w:rFonts w:ascii="Times New Roman" w:eastAsia="Times New Roman" w:hAnsi="Times New Roman" w:cs="Times New Roman"/>
-          <w:sz w:val="24"/>
-          <w:szCs w:val="24"/>
-          <w:lang w:eastAsia="es-ES"/>
-        </w:rPr>
-        <w:t>...".</w:t>
-      </w:r>
-    </w:p>
-    <w:p>
-      <w:pPr>
-        <w:ind w:left="450"/>
-        <w:rPr>
-          <w:rFonts w:ascii="Times New Roman" w:eastAsia="Times New Roman" w:hAnsi="Times New Roman" w:cs="Times New Roman"/>
-          <w:sz w:val="24"/>
-          <w:szCs w:val="24"/>
-          <w:lang w:eastAsia="es-ES"/>
-        </w:rPr>
-      </w:pPr>
-      <w:r>
-        <w:rPr>
-          <w:rFonts w:ascii="Times New Roman" w:eastAsia="Times New Roman" w:hAnsi="Times New Roman" w:cs="Times New Roman"/>
-          <w:sz w:val="24"/>
-          <w:szCs w:val="24"/>
-          <w:lang w:eastAsia="es-ES"/>
-        </w:rPr>
         <w:t>Se habrán añadido al control de versiones todos ficheros del proyecto. Aparecen en color verde en las pestañas, y si colocas el ratón sobre ellos, aparece una etiqueta con el mensaje en verde "</w:t>
       </w:r>
       <w:proofErr w:type="spellStart"/>
@@ -641,6 +442,70 @@
       <w:r>
         <w:rPr>
           <w:rFonts w:ascii="Times New Roman" w:eastAsia="Times New Roman" w:hAnsi="Times New Roman" w:cs="Times New Roman"/>
+          <w:noProof/>
+          <w:sz w:val="24"/>
+          <w:szCs w:val="24"/>
+          <w:lang w:eastAsia="es-ES"/>
+        </w:rPr>
+        <w:drawing>
+          <wp:inline distT="0" distB="0" distL="0" distR="0">
+            <wp:extent cx="5229798" cy="1885950"/>
+            <wp:effectExtent l="19050" t="0" r="8952" b="0"/>
+            <wp:docPr id="7" name="Imagen 7"/>
+            <wp:cNvGraphicFramePr>
+              <a:graphicFrameLocks xmlns:a="http://schemas.openxmlformats.org/drawingml/2006/main" noChangeAspect="1"/>
+            </wp:cNvGraphicFramePr>
+            <a:graphic xmlns:a="http://schemas.openxmlformats.org/drawingml/2006/main">
+              <a:graphicData uri="http://schemas.openxmlformats.org/drawingml/2006/picture">
+                <pic:pic xmlns:pic="http://schemas.openxmlformats.org/drawingml/2006/picture">
+                  <pic:nvPicPr>
+                    <pic:cNvPr id="0" name="Picture 7"/>
+                    <pic:cNvPicPr>
+                      <a:picLocks noChangeAspect="1" noChangeArrowheads="1"/>
+                    </pic:cNvPicPr>
+                  </pic:nvPicPr>
+                  <pic:blipFill>
+                    <a:blip r:embed="rId7"/>
+                    <a:srcRect r="81294" b="77620"/>
+                    <a:stretch>
+                      <a:fillRect/>
+                    </a:stretch>
+                  </pic:blipFill>
+                  <pic:spPr bwMode="auto">
+                    <a:xfrm>
+                      <a:off x="0" y="0"/>
+                      <a:ext cx="5234592" cy="1887679"/>
+                    </a:xfrm>
+                    <a:prstGeom prst="rect">
+                      <a:avLst/>
+                    </a:prstGeom>
+                    <a:noFill/>
+                    <a:ln w="9525">
+                      <a:noFill/>
+                      <a:miter lim="800000"/>
+                      <a:headEnd/>
+                      <a:tailEnd/>
+                    </a:ln>
+                  </pic:spPr>
+                </pic:pic>
+              </a:graphicData>
+            </a:graphic>
+          </wp:inline>
+        </w:drawing>
+      </w:r>
+    </w:p>
+    <w:p>
+      <w:pPr>
+        <w:rPr>
+          <w:rFonts w:ascii="Times New Roman" w:eastAsia="Times New Roman" w:hAnsi="Times New Roman" w:cs="Times New Roman"/>
+          <w:sz w:val="24"/>
+          <w:szCs w:val="24"/>
+          <w:lang w:eastAsia="es-ES"/>
+        </w:rPr>
+      </w:pPr>
+      <w:r>
+        <w:rPr>
+          <w:rFonts w:ascii="Times New Roman" w:eastAsia="Times New Roman" w:hAnsi="Times New Roman" w:cs="Times New Roman"/>
           <w:sz w:val="24"/>
           <w:szCs w:val="24"/>
           <w:lang w:eastAsia="es-ES"/>
@@ -779,10 +644,75 @@
       <w:r>
         <w:rPr>
           <w:rFonts w:ascii="Times New Roman" w:eastAsia="Times New Roman" w:hAnsi="Times New Roman" w:cs="Times New Roman"/>
-          <w:sz w:val="24"/>
-          <w:szCs w:val="24"/>
-          <w:lang w:eastAsia="es-ES"/>
-        </w:rPr>
+          <w:noProof/>
+          <w:sz w:val="24"/>
+          <w:szCs w:val="24"/>
+          <w:lang w:eastAsia="es-ES"/>
+        </w:rPr>
+        <w:drawing>
+          <wp:inline distT="0" distB="0" distL="0" distR="0">
+            <wp:extent cx="5095875" cy="1877741"/>
+            <wp:effectExtent l="19050" t="0" r="0" b="0"/>
+            <wp:docPr id="10" name="Imagen 10"/>
+            <wp:cNvGraphicFramePr>
+              <a:graphicFrameLocks xmlns:a="http://schemas.openxmlformats.org/drawingml/2006/main" noChangeAspect="1"/>
+            </wp:cNvGraphicFramePr>
+            <a:graphic xmlns:a="http://schemas.openxmlformats.org/drawingml/2006/main">
+              <a:graphicData uri="http://schemas.openxmlformats.org/drawingml/2006/picture">
+                <pic:pic xmlns:pic="http://schemas.openxmlformats.org/drawingml/2006/picture">
+                  <pic:nvPicPr>
+                    <pic:cNvPr id="0" name="Picture 10"/>
+                    <pic:cNvPicPr>
+                      <a:picLocks noChangeAspect="1" noChangeArrowheads="1"/>
+                    </pic:cNvPicPr>
+                  </pic:nvPicPr>
+                  <pic:blipFill>
+                    <a:blip r:embed="rId8"/>
+                    <a:srcRect r="80247" b="75865"/>
+                    <a:stretch>
+                      <a:fillRect/>
+                    </a:stretch>
+                  </pic:blipFill>
+                  <pic:spPr bwMode="auto">
+                    <a:xfrm>
+                      <a:off x="0" y="0"/>
+                      <a:ext cx="5131596" cy="1890904"/>
+                    </a:xfrm>
+                    <a:prstGeom prst="rect">
+                      <a:avLst/>
+                    </a:prstGeom>
+                    <a:noFill/>
+                    <a:ln w="9525">
+                      <a:noFill/>
+                      <a:miter lim="800000"/>
+                      <a:headEnd/>
+                      <a:tailEnd/>
+                    </a:ln>
+                  </pic:spPr>
+                </pic:pic>
+              </a:graphicData>
+            </a:graphic>
+          </wp:inline>
+        </w:drawing>
+      </w:r>
+    </w:p>
+    <w:p>
+      <w:pPr>
+        <w:rPr>
+          <w:rFonts w:ascii="Times New Roman" w:eastAsia="Times New Roman" w:hAnsi="Times New Roman" w:cs="Times New Roman"/>
+          <w:sz w:val="24"/>
+          <w:szCs w:val="24"/>
+          <w:lang w:eastAsia="es-ES"/>
+        </w:rPr>
+      </w:pPr>
+      <w:r>
+        <w:rPr>
+          <w:rFonts w:ascii="Times New Roman" w:eastAsia="Times New Roman" w:hAnsi="Times New Roman" w:cs="Times New Roman"/>
+          <w:sz w:val="24"/>
+          <w:szCs w:val="24"/>
+          <w:lang w:eastAsia="es-ES"/>
+        </w:rPr>
+        <w:lastRenderedPageBreak/>
         <w:t>Crea una nueva rama llamada "</w:t>
       </w:r>
       <w:proofErr w:type="spellStart"/>
@@ -948,7 +878,7 @@
         </w:rPr>
         <w:t xml:space="preserve">", copia los </w:t>
       </w:r>
-      <w:hyperlink r:id="rId7" w:tgtFrame="_blank" w:history="1">
+      <w:hyperlink r:id="rId9" w:tgtFrame="_blank" w:history="1">
         <w:r>
           <w:rPr>
             <w:rFonts w:ascii="Times New Roman" w:eastAsia="Times New Roman" w:hAnsi="Times New Roman" w:cs="Times New Roman"/>
@@ -1069,7 +999,7 @@
         </w:rPr>
         <w:t xml:space="preserve"> los </w:t>
       </w:r>
-      <w:hyperlink r:id="rId8" w:anchor="vv._51_y_ss." w:tgtFrame="_blank" w:history="1">
+      <w:hyperlink r:id="rId10" w:anchor="vv._51_y_ss." w:tgtFrame="_blank" w:history="1">
         <w:r>
           <w:rPr>
             <w:rFonts w:ascii="Times New Roman" w:eastAsia="Times New Roman" w:hAnsi="Times New Roman" w:cs="Times New Roman"/>
@@ -1189,7 +1119,7 @@
         </w:rPr>
         <w:t xml:space="preserve">". Trabajando en esta, añade al documento viaje.txt, entre el segundo y tercer párrafo, los </w:t>
       </w:r>
-      <w:hyperlink r:id="rId9" w:anchor="vv._23_y_ss." w:tgtFrame="_blank" w:history="1">
+      <w:hyperlink r:id="rId11" w:anchor="vv._23_y_ss." w:tgtFrame="_blank" w:history="1">
         <w:r>
           <w:rPr>
             <w:rFonts w:ascii="Times New Roman" w:eastAsia="Times New Roman" w:hAnsi="Times New Roman" w:cs="Times New Roman"/>
@@ -1228,7 +1158,6 @@
           <w:szCs w:val="24"/>
           <w:lang w:eastAsia="es-ES"/>
         </w:rPr>
-        <w:lastRenderedPageBreak/>
         <w:t xml:space="preserve">Realiza un </w:t>
       </w:r>
       <w:proofErr w:type="spellStart"/>
@@ -1471,7 +1400,7 @@
         </w:rPr>
         <w:t xml:space="preserve">Trabajando en esta última rama, copia el </w:t>
       </w:r>
-      <w:hyperlink r:id="rId10" w:anchor="vv._404_y_ss." w:tgtFrame="_blank" w:history="1">
+      <w:hyperlink r:id="rId12" w:anchor="vv._404_y_ss." w:tgtFrame="_blank" w:history="1">
         <w:r>
           <w:rPr>
             <w:rFonts w:ascii="Times New Roman" w:eastAsia="Times New Roman" w:hAnsi="Times New Roman" w:cs="Times New Roman"/>
@@ -1632,7 +1561,7 @@
         </w:rPr>
         <w:t xml:space="preserve">", copia el </w:t>
       </w:r>
-      <w:hyperlink r:id="rId11" w:anchor="vv._181_y_ss." w:tgtFrame="_blank" w:history="1">
+      <w:hyperlink r:id="rId13" w:anchor="vv._181_y_ss." w:tgtFrame="_blank" w:history="1">
         <w:r>
           <w:rPr>
             <w:rFonts w:ascii="Times New Roman" w:eastAsia="Times New Roman" w:hAnsi="Times New Roman" w:cs="Times New Roman"/>
@@ -1833,7 +1762,7 @@
         </w:rPr>
         <w:t xml:space="preserve">".  Copia el </w:t>
       </w:r>
-      <w:hyperlink r:id="rId12" w:anchor="vv._477_y_ss." w:tgtFrame="_blank" w:history="1">
+      <w:hyperlink r:id="rId14" w:anchor="vv._477_y_ss." w:tgtFrame="_blank" w:history="1">
         <w:r>
           <w:rPr>
             <w:rFonts w:ascii="Times New Roman" w:eastAsia="Times New Roman" w:hAnsi="Times New Roman" w:cs="Times New Roman"/>
@@ -1953,7 +1882,7 @@
         </w:rPr>
         <w:t xml:space="preserve">".  Copia el </w:t>
       </w:r>
-      <w:hyperlink r:id="rId13" w:anchor="vv._553_y_ss." w:tgtFrame="_blank" w:history="1">
+      <w:hyperlink r:id="rId15" w:anchor="vv._553_y_ss." w:tgtFrame="_blank" w:history="1">
         <w:r>
           <w:rPr>
             <w:rFonts w:ascii="Times New Roman" w:eastAsia="Times New Roman" w:hAnsi="Times New Roman" w:cs="Times New Roman"/>
@@ -2313,6 +2242,7 @@
           <w:szCs w:val="24"/>
           <w:lang w:eastAsia="es-ES"/>
         </w:rPr>
+        <w:lastRenderedPageBreak/>
         <w:t>De manera similar a la anterior operación. Realiza la mezcla de la rama "</w:t>
       </w:r>
       <w:proofErr w:type="spellStart"/>
@@ -2463,7 +2393,6 @@
           <w:szCs w:val="24"/>
           <w:lang w:eastAsia="es-ES"/>
         </w:rPr>
-        <w:lastRenderedPageBreak/>
         <w:t>Elige el botón "</w:t>
       </w:r>
       <w:proofErr w:type="spellStart"/>
@@ -3179,6 +3108,7 @@
           <w:szCs w:val="24"/>
           <w:lang w:eastAsia="es-ES"/>
         </w:rPr>
+        <w:lastRenderedPageBreak/>
         <w:t xml:space="preserve">En la siguiente pantalla selecciona </w:t>
       </w:r>
       <w:proofErr w:type="gramStart"/>

--- a/3 ODISEA ENTORNOS DE DESARROLLO DAW 1W 2022 ALBERT PÉREZ BALEYTO.docx
+++ b/3 ODISEA ENTORNOS DE DESARROLLO DAW 1W 2022 ALBERT PÉREZ BALEYTO.docx
@@ -333,205 +333,6 @@
           <w:szCs w:val="24"/>
           <w:lang w:eastAsia="es-ES"/>
         </w:rPr>
-        <w:t xml:space="preserve">Recuerda que la estructura del proyecto que se muestra en la parte derecha de </w:t>
-      </w:r>
-      <w:proofErr w:type="spellStart"/>
-      <w:r>
-        <w:rPr>
-          <w:rFonts w:ascii="Times New Roman" w:eastAsia="Times New Roman" w:hAnsi="Times New Roman" w:cs="Times New Roman"/>
-          <w:sz w:val="24"/>
-          <w:szCs w:val="24"/>
-          <w:lang w:eastAsia="es-ES"/>
-        </w:rPr>
-        <w:t>NetBeans</w:t>
-      </w:r>
-      <w:proofErr w:type="spellEnd"/>
-      <w:r>
-        <w:rPr>
-          <w:rFonts w:ascii="Times New Roman" w:eastAsia="Times New Roman" w:hAnsi="Times New Roman" w:cs="Times New Roman"/>
-          <w:sz w:val="24"/>
-          <w:szCs w:val="24"/>
-          <w:lang w:eastAsia="es-ES"/>
-        </w:rPr>
-        <w:t>, corresponde a una organización de diferentes documentos que forman el proyecto.</w:t>
-      </w:r>
-    </w:p>
-    <w:p>
-      <w:pPr>
-        <w:ind w:left="450"/>
-        <w:rPr>
-          <w:rFonts w:ascii="Times New Roman" w:eastAsia="Times New Roman" w:hAnsi="Times New Roman" w:cs="Times New Roman"/>
-          <w:sz w:val="24"/>
-          <w:szCs w:val="24"/>
-          <w:lang w:eastAsia="es-ES"/>
-        </w:rPr>
-      </w:pPr>
-      <w:r>
-        <w:rPr>
-          <w:rFonts w:ascii="Times New Roman" w:eastAsia="Times New Roman" w:hAnsi="Times New Roman" w:cs="Times New Roman"/>
-          <w:sz w:val="24"/>
-          <w:szCs w:val="24"/>
-          <w:lang w:eastAsia="es-ES"/>
-        </w:rPr>
-        <w:t xml:space="preserve">Utiliza las diferentes </w:t>
-      </w:r>
-      <w:proofErr w:type="spellStart"/>
-      <w:r>
-        <w:rPr>
-          <w:rFonts w:ascii="Times New Roman" w:eastAsia="Times New Roman" w:hAnsi="Times New Roman" w:cs="Times New Roman"/>
-          <w:sz w:val="24"/>
-          <w:szCs w:val="24"/>
-          <w:lang w:eastAsia="es-ES"/>
-        </w:rPr>
-        <w:t>vístas</w:t>
-      </w:r>
-      <w:proofErr w:type="spellEnd"/>
-      <w:r>
-        <w:rPr>
-          <w:rFonts w:ascii="Times New Roman" w:eastAsia="Times New Roman" w:hAnsi="Times New Roman" w:cs="Times New Roman"/>
-          <w:sz w:val="24"/>
-          <w:szCs w:val="24"/>
-          <w:lang w:eastAsia="es-ES"/>
-        </w:rPr>
-        <w:t xml:space="preserve"> que permite ("proyectos", "archivos", "prestaciones") para localizar la carpeta creada.</w:t>
-      </w:r>
-    </w:p>
-    <w:p>
-      <w:pPr>
-        <w:rPr>
-          <w:rFonts w:ascii="Times New Roman" w:eastAsia="Times New Roman" w:hAnsi="Times New Roman" w:cs="Times New Roman"/>
-          <w:sz w:val="24"/>
-          <w:szCs w:val="24"/>
-          <w:lang w:eastAsia="es-ES"/>
-        </w:rPr>
-      </w:pPr>
-      <w:r>
-        <w:rPr>
-          <w:rFonts w:ascii="Times New Roman" w:eastAsia="Times New Roman" w:hAnsi="Times New Roman" w:cs="Times New Roman"/>
-          <w:sz w:val="24"/>
-          <w:szCs w:val="24"/>
-          <w:lang w:eastAsia="es-ES"/>
-        </w:rPr>
-        <w:t xml:space="preserve">Inicia el control de versiones con </w:t>
-      </w:r>
-      <w:proofErr w:type="spellStart"/>
-      <w:r>
-        <w:rPr>
-          <w:rFonts w:ascii="Times New Roman" w:eastAsia="Times New Roman" w:hAnsi="Times New Roman" w:cs="Times New Roman"/>
-          <w:sz w:val="24"/>
-          <w:szCs w:val="24"/>
-          <w:lang w:eastAsia="es-ES"/>
-        </w:rPr>
-        <w:t>Git</w:t>
-      </w:r>
-      <w:proofErr w:type="spellEnd"/>
-      <w:r>
-        <w:rPr>
-          <w:rFonts w:ascii="Times New Roman" w:eastAsia="Times New Roman" w:hAnsi="Times New Roman" w:cs="Times New Roman"/>
-          <w:sz w:val="24"/>
-          <w:szCs w:val="24"/>
-          <w:lang w:eastAsia="es-ES"/>
-        </w:rPr>
-        <w:t xml:space="preserve"> en el proyecto. Botón derecho sobre el nombre del proyecto, opción "</w:t>
-      </w:r>
-      <w:proofErr w:type="spellStart"/>
-      <w:r>
-        <w:rPr>
-          <w:rFonts w:ascii="Times New Roman" w:eastAsia="Times New Roman" w:hAnsi="Times New Roman" w:cs="Times New Roman"/>
-          <w:sz w:val="24"/>
-          <w:szCs w:val="24"/>
-          <w:lang w:eastAsia="es-ES"/>
-        </w:rPr>
-        <w:t>versioning</w:t>
-      </w:r>
-      <w:proofErr w:type="spellEnd"/>
-      <w:r>
-        <w:rPr>
-          <w:rFonts w:ascii="Times New Roman" w:eastAsia="Times New Roman" w:hAnsi="Times New Roman" w:cs="Times New Roman"/>
-          <w:sz w:val="24"/>
-          <w:szCs w:val="24"/>
-          <w:lang w:eastAsia="es-ES"/>
-        </w:rPr>
-        <w:t>" y luego "</w:t>
-      </w:r>
-      <w:proofErr w:type="spellStart"/>
-      <w:r>
-        <w:rPr>
-          <w:rFonts w:ascii="Times New Roman" w:eastAsia="Times New Roman" w:hAnsi="Times New Roman" w:cs="Times New Roman"/>
-          <w:sz w:val="24"/>
-          <w:szCs w:val="24"/>
-          <w:lang w:eastAsia="es-ES"/>
-        </w:rPr>
-        <w:t>Initialize</w:t>
-      </w:r>
-      <w:proofErr w:type="spellEnd"/>
-      <w:r>
-        <w:rPr>
-          <w:rFonts w:ascii="Times New Roman" w:eastAsia="Times New Roman" w:hAnsi="Times New Roman" w:cs="Times New Roman"/>
-          <w:sz w:val="24"/>
-          <w:szCs w:val="24"/>
-          <w:lang w:eastAsia="es-ES"/>
-        </w:rPr>
-        <w:t xml:space="preserve"> </w:t>
-      </w:r>
-      <w:proofErr w:type="spellStart"/>
-      <w:r>
-        <w:rPr>
-          <w:rFonts w:ascii="Times New Roman" w:eastAsia="Times New Roman" w:hAnsi="Times New Roman" w:cs="Times New Roman"/>
-          <w:sz w:val="24"/>
-          <w:szCs w:val="24"/>
-          <w:lang w:eastAsia="es-ES"/>
-        </w:rPr>
-        <w:t>Git</w:t>
-      </w:r>
-      <w:proofErr w:type="spellEnd"/>
-      <w:r>
-        <w:rPr>
-          <w:rFonts w:ascii="Times New Roman" w:eastAsia="Times New Roman" w:hAnsi="Times New Roman" w:cs="Times New Roman"/>
-          <w:sz w:val="24"/>
-          <w:szCs w:val="24"/>
-          <w:lang w:eastAsia="es-ES"/>
-        </w:rPr>
-        <w:t xml:space="preserve"> </w:t>
-      </w:r>
-      <w:proofErr w:type="spellStart"/>
-      <w:r>
-        <w:rPr>
-          <w:rFonts w:ascii="Times New Roman" w:eastAsia="Times New Roman" w:hAnsi="Times New Roman" w:cs="Times New Roman"/>
-          <w:sz w:val="24"/>
-          <w:szCs w:val="24"/>
-          <w:lang w:eastAsia="es-ES"/>
-        </w:rPr>
-        <w:t>repository</w:t>
-      </w:r>
-      <w:proofErr w:type="spellEnd"/>
-      <w:r>
-        <w:rPr>
-          <w:rFonts w:ascii="Times New Roman" w:eastAsia="Times New Roman" w:hAnsi="Times New Roman" w:cs="Times New Roman"/>
-          <w:sz w:val="24"/>
-          <w:szCs w:val="24"/>
-          <w:lang w:eastAsia="es-ES"/>
-        </w:rPr>
-        <w:t>...".</w:t>
-      </w:r>
-    </w:p>
-    <w:p>
-      <w:pPr>
-        <w:ind w:left="450"/>
-        <w:rPr>
-          <w:rFonts w:ascii="Times New Roman" w:eastAsia="Times New Roman" w:hAnsi="Times New Roman" w:cs="Times New Roman"/>
-          <w:sz w:val="24"/>
-          <w:szCs w:val="24"/>
-          <w:lang w:eastAsia="es-ES"/>
-        </w:rPr>
-      </w:pPr>
-      <w:r>
-        <w:rPr>
-          <w:rFonts w:ascii="Times New Roman" w:eastAsia="Times New Roman" w:hAnsi="Times New Roman" w:cs="Times New Roman"/>
-          <w:sz w:val="24"/>
-          <w:szCs w:val="24"/>
-          <w:lang w:eastAsia="es-ES"/>
-        </w:rPr>
         <w:t>Se habrán añadido al control de versiones todos ficheros del proyecto. Aparecen en color verde en las pestañas, y si colocas el ratón sobre ellos, aparece una etiqueta con el mensaje en verde "</w:t>
       </w:r>
       <w:proofErr w:type="spellStart"/>
@@ -641,6 +442,70 @@
       <w:r>
         <w:rPr>
           <w:rFonts w:ascii="Times New Roman" w:eastAsia="Times New Roman" w:hAnsi="Times New Roman" w:cs="Times New Roman"/>
+          <w:noProof/>
+          <w:sz w:val="24"/>
+          <w:szCs w:val="24"/>
+          <w:lang w:eastAsia="es-ES"/>
+        </w:rPr>
+        <w:drawing>
+          <wp:inline distT="0" distB="0" distL="0" distR="0">
+            <wp:extent cx="5229798" cy="1885950"/>
+            <wp:effectExtent l="19050" t="0" r="8952" b="0"/>
+            <wp:docPr id="7" name="Imagen 7"/>
+            <wp:cNvGraphicFramePr>
+              <a:graphicFrameLocks xmlns:a="http://schemas.openxmlformats.org/drawingml/2006/main" noChangeAspect="1"/>
+            </wp:cNvGraphicFramePr>
+            <a:graphic xmlns:a="http://schemas.openxmlformats.org/drawingml/2006/main">
+              <a:graphicData uri="http://schemas.openxmlformats.org/drawingml/2006/picture">
+                <pic:pic xmlns:pic="http://schemas.openxmlformats.org/drawingml/2006/picture">
+                  <pic:nvPicPr>
+                    <pic:cNvPr id="0" name="Picture 7"/>
+                    <pic:cNvPicPr>
+                      <a:picLocks noChangeAspect="1" noChangeArrowheads="1"/>
+                    </pic:cNvPicPr>
+                  </pic:nvPicPr>
+                  <pic:blipFill>
+                    <a:blip r:embed="rId7"/>
+                    <a:srcRect r="81294" b="77620"/>
+                    <a:stretch>
+                      <a:fillRect/>
+                    </a:stretch>
+                  </pic:blipFill>
+                  <pic:spPr bwMode="auto">
+                    <a:xfrm>
+                      <a:off x="0" y="0"/>
+                      <a:ext cx="5234592" cy="1887679"/>
+                    </a:xfrm>
+                    <a:prstGeom prst="rect">
+                      <a:avLst/>
+                    </a:prstGeom>
+                    <a:noFill/>
+                    <a:ln w="9525">
+                      <a:noFill/>
+                      <a:miter lim="800000"/>
+                      <a:headEnd/>
+                      <a:tailEnd/>
+                    </a:ln>
+                  </pic:spPr>
+                </pic:pic>
+              </a:graphicData>
+            </a:graphic>
+          </wp:inline>
+        </w:drawing>
+      </w:r>
+    </w:p>
+    <w:p>
+      <w:pPr>
+        <w:rPr>
+          <w:rFonts w:ascii="Times New Roman" w:eastAsia="Times New Roman" w:hAnsi="Times New Roman" w:cs="Times New Roman"/>
+          <w:sz w:val="24"/>
+          <w:szCs w:val="24"/>
+          <w:lang w:eastAsia="es-ES"/>
+        </w:rPr>
+      </w:pPr>
+      <w:r>
+        <w:rPr>
+          <w:rFonts w:ascii="Times New Roman" w:eastAsia="Times New Roman" w:hAnsi="Times New Roman" w:cs="Times New Roman"/>
           <w:sz w:val="24"/>
           <w:szCs w:val="24"/>
           <w:lang w:eastAsia="es-ES"/>
@@ -779,10 +644,75 @@
       <w:r>
         <w:rPr>
           <w:rFonts w:ascii="Times New Roman" w:eastAsia="Times New Roman" w:hAnsi="Times New Roman" w:cs="Times New Roman"/>
-          <w:sz w:val="24"/>
-          <w:szCs w:val="24"/>
-          <w:lang w:eastAsia="es-ES"/>
-        </w:rPr>
+          <w:noProof/>
+          <w:sz w:val="24"/>
+          <w:szCs w:val="24"/>
+          <w:lang w:eastAsia="es-ES"/>
+        </w:rPr>
+        <w:drawing>
+          <wp:inline distT="0" distB="0" distL="0" distR="0">
+            <wp:extent cx="5095875" cy="1877741"/>
+            <wp:effectExtent l="19050" t="0" r="0" b="0"/>
+            <wp:docPr id="10" name="Imagen 10"/>
+            <wp:cNvGraphicFramePr>
+              <a:graphicFrameLocks xmlns:a="http://schemas.openxmlformats.org/drawingml/2006/main" noChangeAspect="1"/>
+            </wp:cNvGraphicFramePr>
+            <a:graphic xmlns:a="http://schemas.openxmlformats.org/drawingml/2006/main">
+              <a:graphicData uri="http://schemas.openxmlformats.org/drawingml/2006/picture">
+                <pic:pic xmlns:pic="http://schemas.openxmlformats.org/drawingml/2006/picture">
+                  <pic:nvPicPr>
+                    <pic:cNvPr id="0" name="Picture 10"/>
+                    <pic:cNvPicPr>
+                      <a:picLocks noChangeAspect="1" noChangeArrowheads="1"/>
+                    </pic:cNvPicPr>
+                  </pic:nvPicPr>
+                  <pic:blipFill>
+                    <a:blip r:embed="rId8"/>
+                    <a:srcRect r="80247" b="75865"/>
+                    <a:stretch>
+                      <a:fillRect/>
+                    </a:stretch>
+                  </pic:blipFill>
+                  <pic:spPr bwMode="auto">
+                    <a:xfrm>
+                      <a:off x="0" y="0"/>
+                      <a:ext cx="5131596" cy="1890904"/>
+                    </a:xfrm>
+                    <a:prstGeom prst="rect">
+                      <a:avLst/>
+                    </a:prstGeom>
+                    <a:noFill/>
+                    <a:ln w="9525">
+                      <a:noFill/>
+                      <a:miter lim="800000"/>
+                      <a:headEnd/>
+                      <a:tailEnd/>
+                    </a:ln>
+                  </pic:spPr>
+                </pic:pic>
+              </a:graphicData>
+            </a:graphic>
+          </wp:inline>
+        </w:drawing>
+      </w:r>
+    </w:p>
+    <w:p>
+      <w:pPr>
+        <w:rPr>
+          <w:rFonts w:ascii="Times New Roman" w:eastAsia="Times New Roman" w:hAnsi="Times New Roman" w:cs="Times New Roman"/>
+          <w:sz w:val="24"/>
+          <w:szCs w:val="24"/>
+          <w:lang w:eastAsia="es-ES"/>
+        </w:rPr>
+      </w:pPr>
+      <w:r>
+        <w:rPr>
+          <w:rFonts w:ascii="Times New Roman" w:eastAsia="Times New Roman" w:hAnsi="Times New Roman" w:cs="Times New Roman"/>
+          <w:sz w:val="24"/>
+          <w:szCs w:val="24"/>
+          <w:lang w:eastAsia="es-ES"/>
+        </w:rPr>
+        <w:lastRenderedPageBreak/>
         <w:t>Crea una nueva rama llamada "</w:t>
       </w:r>
       <w:proofErr w:type="spellStart"/>
@@ -948,7 +878,7 @@
         </w:rPr>
         <w:t xml:space="preserve">", copia los </w:t>
       </w:r>
-      <w:hyperlink r:id="rId7" w:tgtFrame="_blank" w:history="1">
+      <w:hyperlink r:id="rId9" w:tgtFrame="_blank" w:history="1">
         <w:r>
           <w:rPr>
             <w:rFonts w:ascii="Times New Roman" w:eastAsia="Times New Roman" w:hAnsi="Times New Roman" w:cs="Times New Roman"/>
@@ -1069,7 +999,7 @@
         </w:rPr>
         <w:t xml:space="preserve"> los </w:t>
       </w:r>
-      <w:hyperlink r:id="rId8" w:anchor="vv._51_y_ss." w:tgtFrame="_blank" w:history="1">
+      <w:hyperlink r:id="rId10" w:anchor="vv._51_y_ss." w:tgtFrame="_blank" w:history="1">
         <w:r>
           <w:rPr>
             <w:rFonts w:ascii="Times New Roman" w:eastAsia="Times New Roman" w:hAnsi="Times New Roman" w:cs="Times New Roman"/>
@@ -1189,7 +1119,7 @@
         </w:rPr>
         <w:t xml:space="preserve">". Trabajando en esta, añade al documento viaje.txt, entre el segundo y tercer párrafo, los </w:t>
       </w:r>
-      <w:hyperlink r:id="rId9" w:anchor="vv._23_y_ss." w:tgtFrame="_blank" w:history="1">
+      <w:hyperlink r:id="rId11" w:anchor="vv._23_y_ss." w:tgtFrame="_blank" w:history="1">
         <w:r>
           <w:rPr>
             <w:rFonts w:ascii="Times New Roman" w:eastAsia="Times New Roman" w:hAnsi="Times New Roman" w:cs="Times New Roman"/>
@@ -1228,7 +1158,6 @@
           <w:szCs w:val="24"/>
           <w:lang w:eastAsia="es-ES"/>
         </w:rPr>
-        <w:lastRenderedPageBreak/>
         <w:t xml:space="preserve">Realiza un </w:t>
       </w:r>
       <w:proofErr w:type="spellStart"/>
@@ -1471,7 +1400,7 @@
         </w:rPr>
         <w:t xml:space="preserve">Trabajando en esta última rama, copia el </w:t>
       </w:r>
-      <w:hyperlink r:id="rId10" w:anchor="vv._404_y_ss." w:tgtFrame="_blank" w:history="1">
+      <w:hyperlink r:id="rId12" w:anchor="vv._404_y_ss." w:tgtFrame="_blank" w:history="1">
         <w:r>
           <w:rPr>
             <w:rFonts w:ascii="Times New Roman" w:eastAsia="Times New Roman" w:hAnsi="Times New Roman" w:cs="Times New Roman"/>
@@ -1632,7 +1561,7 @@
         </w:rPr>
         <w:t xml:space="preserve">", copia el </w:t>
       </w:r>
-      <w:hyperlink r:id="rId11" w:anchor="vv._181_y_ss." w:tgtFrame="_blank" w:history="1">
+      <w:hyperlink r:id="rId13" w:anchor="vv._181_y_ss." w:tgtFrame="_blank" w:history="1">
         <w:r>
           <w:rPr>
             <w:rFonts w:ascii="Times New Roman" w:eastAsia="Times New Roman" w:hAnsi="Times New Roman" w:cs="Times New Roman"/>
@@ -1833,7 +1762,7 @@
         </w:rPr>
         <w:t xml:space="preserve">".  Copia el </w:t>
       </w:r>
-      <w:hyperlink r:id="rId12" w:anchor="vv._477_y_ss." w:tgtFrame="_blank" w:history="1">
+      <w:hyperlink r:id="rId14" w:anchor="vv._477_y_ss." w:tgtFrame="_blank" w:history="1">
         <w:r>
           <w:rPr>
             <w:rFonts w:ascii="Times New Roman" w:eastAsia="Times New Roman" w:hAnsi="Times New Roman" w:cs="Times New Roman"/>
@@ -1953,7 +1882,7 @@
         </w:rPr>
         <w:t xml:space="preserve">".  Copia el </w:t>
       </w:r>
-      <w:hyperlink r:id="rId13" w:anchor="vv._553_y_ss." w:tgtFrame="_blank" w:history="1">
+      <w:hyperlink r:id="rId15" w:anchor="vv._553_y_ss." w:tgtFrame="_blank" w:history="1">
         <w:r>
           <w:rPr>
             <w:rFonts w:ascii="Times New Roman" w:eastAsia="Times New Roman" w:hAnsi="Times New Roman" w:cs="Times New Roman"/>
@@ -2313,6 +2242,7 @@
           <w:szCs w:val="24"/>
           <w:lang w:eastAsia="es-ES"/>
         </w:rPr>
+        <w:lastRenderedPageBreak/>
         <w:t>De manera similar a la anterior operación. Realiza la mezcla de la rama "</w:t>
       </w:r>
       <w:proofErr w:type="spellStart"/>
@@ -2389,6 +2319,70 @@
       <w:r>
         <w:rPr>
           <w:rFonts w:ascii="Times New Roman" w:eastAsia="Times New Roman" w:hAnsi="Times New Roman" w:cs="Times New Roman"/>
+          <w:noProof/>
+          <w:sz w:val="24"/>
+          <w:szCs w:val="24"/>
+          <w:lang w:eastAsia="es-ES"/>
+        </w:rPr>
+        <w:drawing>
+          <wp:inline distT="0" distB="0" distL="0" distR="0">
+            <wp:extent cx="5410200" cy="3078422"/>
+            <wp:effectExtent l="19050" t="0" r="0" b="0"/>
+            <wp:docPr id="13" name="Imagen 13"/>
+            <wp:cNvGraphicFramePr>
+              <a:graphicFrameLocks xmlns:a="http://schemas.openxmlformats.org/drawingml/2006/main" noChangeAspect="1"/>
+            </wp:cNvGraphicFramePr>
+            <a:graphic xmlns:a="http://schemas.openxmlformats.org/drawingml/2006/main">
+              <a:graphicData uri="http://schemas.openxmlformats.org/drawingml/2006/picture">
+                <pic:pic xmlns:pic="http://schemas.openxmlformats.org/drawingml/2006/picture">
+                  <pic:nvPicPr>
+                    <pic:cNvPr id="0" name="Picture 13"/>
+                    <pic:cNvPicPr>
+                      <a:picLocks noChangeAspect="1" noChangeArrowheads="1"/>
+                    </pic:cNvPicPr>
+                  </pic:nvPicPr>
+                  <pic:blipFill>
+                    <a:blip r:embed="rId16"/>
+                    <a:srcRect r="46914" b="-158"/>
+                    <a:stretch>
+                      <a:fillRect/>
+                    </a:stretch>
+                  </pic:blipFill>
+                  <pic:spPr bwMode="auto">
+                    <a:xfrm>
+                      <a:off x="0" y="0"/>
+                      <a:ext cx="5418743" cy="3083283"/>
+                    </a:xfrm>
+                    <a:prstGeom prst="rect">
+                      <a:avLst/>
+                    </a:prstGeom>
+                    <a:noFill/>
+                    <a:ln w="9525">
+                      <a:noFill/>
+                      <a:miter lim="800000"/>
+                      <a:headEnd/>
+                      <a:tailEnd/>
+                    </a:ln>
+                  </pic:spPr>
+                </pic:pic>
+              </a:graphicData>
+            </a:graphic>
+          </wp:inline>
+        </w:drawing>
+      </w:r>
+    </w:p>
+    <w:p>
+      <w:pPr>
+        <w:rPr>
+          <w:rFonts w:ascii="Times New Roman" w:eastAsia="Times New Roman" w:hAnsi="Times New Roman" w:cs="Times New Roman"/>
+          <w:sz w:val="24"/>
+          <w:szCs w:val="24"/>
+          <w:lang w:eastAsia="es-ES"/>
+        </w:rPr>
+      </w:pPr>
+      <w:r>
+        <w:rPr>
+          <w:rFonts w:ascii="Times New Roman" w:eastAsia="Times New Roman" w:hAnsi="Times New Roman" w:cs="Times New Roman"/>
           <w:sz w:val="24"/>
           <w:szCs w:val="24"/>
           <w:lang w:eastAsia="es-ES"/>
@@ -2463,7 +2457,6 @@
           <w:szCs w:val="24"/>
           <w:lang w:eastAsia="es-ES"/>
         </w:rPr>
-        <w:lastRenderedPageBreak/>
         <w:t>Elige el botón "</w:t>
       </w:r>
       <w:proofErr w:type="spellStart"/>
@@ -2732,6 +2725,7 @@
           <w:szCs w:val="24"/>
           <w:lang w:eastAsia="es-ES"/>
         </w:rPr>
+        <w:lastRenderedPageBreak/>
         <w:t>Ahora seguimos en la rama "</w:t>
       </w:r>
       <w:proofErr w:type="spellStart"/>
